--- a/Notes for setting up PPA 2.0 repository.docx
+++ b/Notes for setting up PPA 2.0 repository.docx
@@ -84,8 +84,6 @@
       <w:r>
         <w:t xml:space="preserve"> for setting up repository</w:t>
       </w:r>
-      <w:bookmarkStart w:id="0" w:name="_GoBack"/>
-      <w:bookmarkEnd w:id="0"/>
     </w:p>
     <w:p>
       <w:pPr>
@@ -94,6 +92,11 @@
           <w:ilvl w:val="1"/>
           <w:numId w:val="2"/>
         </w:numPr>
+        <w:rPr>
+          <w:rStyle w:val="Hyperlink"/>
+          <w:color w:val="auto"/>
+          <w:u w:val="none"/>
+        </w:rPr>
       </w:pPr>
       <w:hyperlink r:id="rId7" w:history="1">
         <w:r>
@@ -104,10 +107,51 @@
         </w:r>
       </w:hyperlink>
     </w:p>
+    <w:p>
+      <w:pPr>
+        <w:pStyle w:val="ListParagraph"/>
+        <w:numPr>
+          <w:ilvl w:val="1"/>
+          <w:numId w:val="2"/>
+        </w:numPr>
+        <w:rPr>
+          <w:rStyle w:val="Hyperlink"/>
+          <w:color w:val="auto"/>
+          <w:u w:val="none"/>
+        </w:rPr>
+      </w:pPr>
+      <w:hyperlink r:id="rId8" w:history="1">
+        <w:r>
+          <w:rPr>
+            <w:rStyle w:val="Hyperlink"/>
+          </w:rPr>
+          <w:t>https://docs.python-guide.org/writing/structure/</w:t>
+        </w:r>
+      </w:hyperlink>
+    </w:p>
+    <w:p>
+      <w:pPr>
+        <w:pStyle w:val="ListParagraph"/>
+        <w:numPr>
+          <w:ilvl w:val="1"/>
+          <w:numId w:val="2"/>
+        </w:numPr>
+      </w:pPr>
+      <w:hyperlink r:id="rId9" w:history="1">
+        <w:r>
+          <w:rPr>
+            <w:rStyle w:val="Hyperlink"/>
+          </w:rPr>
+          <w:t>https://the-hitchhikers-guide-to-packaging.readthedocs.io/en/latest/quickstart.html</w:t>
+        </w:r>
+      </w:hyperlink>
+      <w:bookmarkStart w:id="0" w:name="_GoBack"/>
+      <w:bookmarkEnd w:id="0"/>
+    </w:p>
     <w:sectPr>
-      <w:headerReference w:type="even" r:id="rId8"/>
-      <w:headerReference w:type="default" r:id="rId9"/>
-      <w:footerReference w:type="default" r:id="rId10"/>
+      <w:headerReference w:type="even" r:id="rId10"/>
+      <w:headerReference w:type="default" r:id="rId11"/>
+      <w:footerReference w:type="default" r:id="rId12"/>
       <w:pgSz w:w="12240" w:h="15840"/>
       <w:pgMar w:top="1886" w:right="1440" w:bottom="1152" w:left="1800" w:header="475" w:footer="720" w:gutter="0"/>
       <w:cols w:space="720"/>
